--- a/Project/MUSIC/ANALYSE_ideer.docx
+++ b/Project/MUSIC/ANALYSE_ideer.docx
@@ -246,15 +246,256 @@
         <w:t>Man burde!/kunne/skulle/måske fjerne de fælles sange når man regner sentiment og IDF osv.</w:t>
       </w:r>
     </w:p>
-    <w:p>
-      <w:pPr>
-        <w:pStyle w:val="ListParagraph"/>
-        <w:numPr>
-          <w:ilvl w:val="0"/>
-          <w:numId w:val="1"/>
-        </w:numPr>
-      </w:pPr>
-    </w:p>
+    <w:p/>
+    <w:p/>
+    <w:p/>
+    <w:p/>
+    <w:p/>
+    <w:p/>
+    <w:p/>
+    <w:p/>
+    <w:p/>
+    <w:p>
+      <w:pPr>
+        <w:spacing w:before="100" w:beforeAutospacing="1" w:after="100" w:afterAutospacing="1" w:line="240" w:lineRule="auto"/>
+        <w:outlineLvl w:val="2"/>
+        <w:rPr>
+          <w:rFonts w:ascii="Times New Roman" w:eastAsia="Times New Roman" w:hAnsi="Times New Roman" w:cs="Times New Roman"/>
+          <w:b/>
+          <w:bCs/>
+          <w:kern w:val="0"/>
+          <w:sz w:val="27"/>
+          <w:szCs w:val="27"/>
+          <w:lang w:eastAsia="en-GB"/>
+          <w14:ligatures w14:val="none"/>
+        </w:rPr>
+      </w:pPr>
+      <w:r>
+        <w:rPr>
+          <w:rFonts w:ascii="Times New Roman" w:eastAsia="Times New Roman" w:hAnsi="Times New Roman" w:cs="Times New Roman"/>
+          <w:b/>
+          <w:bCs/>
+          <w:kern w:val="0"/>
+          <w:sz w:val="27"/>
+          <w:szCs w:val="27"/>
+          <w:lang w:eastAsia="en-GB"/>
+          <w14:ligatures w14:val="none"/>
+        </w:rPr>
+        <w:lastRenderedPageBreak/>
+        <w:t>Talking Notes (Approx. 60 seconds)</w:t>
+      </w:r>
+    </w:p>
+    <w:p>
+      <w:pPr>
+        <w:spacing w:before="100" w:beforeAutospacing="1" w:after="100" w:afterAutospacing="1" w:line="240" w:lineRule="auto"/>
+        <w:rPr>
+          <w:rFonts w:ascii="Times New Roman" w:eastAsia="Times New Roman" w:hAnsi="Times New Roman" w:cs="Times New Roman"/>
+          <w:kern w:val="0"/>
+          <w:lang w:eastAsia="en-GB"/>
+          <w14:ligatures w14:val="none"/>
+        </w:rPr>
+      </w:pPr>
+      <w:r>
+        <w:rPr>
+          <w:rFonts w:ascii="Times New Roman" w:eastAsia="Times New Roman" w:hAnsi="Times New Roman" w:cs="Times New Roman"/>
+          <w:b/>
+          <w:bCs/>
+          <w:kern w:val="0"/>
+          <w:lang w:eastAsia="en-GB"/>
+          <w14:ligatures w14:val="none"/>
+        </w:rPr>
+        <w:t>Intro (10 sec):</w:t>
+      </w:r>
+    </w:p>
+    <w:p>
+      <w:pPr>
+        <w:spacing w:before="100" w:beforeAutospacing="1" w:after="100" w:afterAutospacing="1" w:line="240" w:lineRule="auto"/>
+        <w:rPr>
+          <w:rFonts w:ascii="Times New Roman" w:eastAsia="Times New Roman" w:hAnsi="Times New Roman" w:cs="Times New Roman"/>
+          <w:kern w:val="0"/>
+          <w:lang w:eastAsia="en-GB"/>
+          <w14:ligatures w14:val="none"/>
+        </w:rPr>
+      </w:pPr>
+      <w:r>
+        <w:rPr>
+          <w:rFonts w:ascii="Times New Roman" w:eastAsia="Times New Roman" w:hAnsi="Times New Roman" w:cs="Times New Roman"/>
+          <w:kern w:val="0"/>
+          <w:lang w:eastAsia="en-GB"/>
+          <w14:ligatures w14:val="none"/>
+        </w:rPr>
+        <w:t>Our project explores Spotify playlists as a network. Each playlist is a node, and they’re connected if they share at least one song.</w:t>
+      </w:r>
+    </w:p>
+    <w:p>
+      <w:pPr>
+        <w:spacing w:before="100" w:beforeAutospacing="1" w:after="100" w:afterAutospacing="1" w:line="240" w:lineRule="auto"/>
+        <w:rPr>
+          <w:rFonts w:ascii="Times New Roman" w:eastAsia="Times New Roman" w:hAnsi="Times New Roman" w:cs="Times New Roman"/>
+          <w:kern w:val="0"/>
+          <w:lang w:eastAsia="en-GB"/>
+          <w14:ligatures w14:val="none"/>
+        </w:rPr>
+      </w:pPr>
+      <w:r>
+        <w:rPr>
+          <w:rFonts w:ascii="Times New Roman" w:eastAsia="Times New Roman" w:hAnsi="Times New Roman" w:cs="Times New Roman"/>
+          <w:b/>
+          <w:bCs/>
+          <w:kern w:val="0"/>
+          <w:lang w:eastAsia="en-GB"/>
+          <w14:ligatures w14:val="none"/>
+        </w:rPr>
+        <w:t>Why It’s Interesting (10 sec):</w:t>
+      </w:r>
+    </w:p>
+    <w:p>
+      <w:pPr>
+        <w:spacing w:before="100" w:beforeAutospacing="1" w:after="100" w:afterAutospacing="1" w:line="240" w:lineRule="auto"/>
+        <w:rPr>
+          <w:rFonts w:ascii="Times New Roman" w:eastAsia="Times New Roman" w:hAnsi="Times New Roman" w:cs="Times New Roman"/>
+          <w:kern w:val="0"/>
+          <w:lang w:eastAsia="en-GB"/>
+          <w14:ligatures w14:val="none"/>
+        </w:rPr>
+      </w:pPr>
+      <w:r>
+        <w:rPr>
+          <w:rFonts w:ascii="Times New Roman" w:eastAsia="Times New Roman" w:hAnsi="Times New Roman" w:cs="Times New Roman"/>
+          <w:kern w:val="0"/>
+          <w:lang w:eastAsia="en-GB"/>
+          <w14:ligatures w14:val="none"/>
+        </w:rPr>
+        <w:t>We want to know: Do playlists that share songs also share similar lyrical themes? This helps us understand cultural patterns in music.</w:t>
+      </w:r>
+    </w:p>
+    <w:p>
+      <w:pPr>
+        <w:spacing w:before="100" w:beforeAutospacing="1" w:after="100" w:afterAutospacing="1" w:line="240" w:lineRule="auto"/>
+        <w:rPr>
+          <w:rFonts w:ascii="Times New Roman" w:eastAsia="Times New Roman" w:hAnsi="Times New Roman" w:cs="Times New Roman"/>
+          <w:kern w:val="0"/>
+          <w:lang w:eastAsia="en-GB"/>
+          <w14:ligatures w14:val="none"/>
+        </w:rPr>
+      </w:pPr>
+      <w:r>
+        <w:rPr>
+          <w:rFonts w:ascii="Times New Roman" w:eastAsia="Times New Roman" w:hAnsi="Times New Roman" w:cs="Times New Roman"/>
+          <w:b/>
+          <w:bCs/>
+          <w:kern w:val="0"/>
+          <w:lang w:eastAsia="en-GB"/>
+          <w14:ligatures w14:val="none"/>
+        </w:rPr>
+        <w:t>Data (15 sec):</w:t>
+      </w:r>
+    </w:p>
+    <w:p>
+      <w:pPr>
+        <w:spacing w:before="100" w:beforeAutospacing="1" w:after="100" w:afterAutospacing="1" w:line="240" w:lineRule="auto"/>
+        <w:rPr>
+          <w:rFonts w:ascii="Times New Roman" w:eastAsia="Times New Roman" w:hAnsi="Times New Roman" w:cs="Times New Roman"/>
+          <w:kern w:val="0"/>
+          <w:lang w:eastAsia="en-GB"/>
+          <w14:ligatures w14:val="none"/>
+        </w:rPr>
+      </w:pPr>
+      <w:r>
+        <w:rPr>
+          <w:rFonts w:ascii="Times New Roman" w:eastAsia="Times New Roman" w:hAnsi="Times New Roman" w:cs="Times New Roman"/>
+          <w:kern w:val="0"/>
+          <w:lang w:eastAsia="en-GB"/>
+          <w14:ligatures w14:val="none"/>
+        </w:rPr>
+        <w:t>We analyzed 6 GB of data: 1 million playlists, 2 million songs, and 19 attributes per playlist. Lyrics are key for sentiment and theme analysis.</w:t>
+      </w:r>
+    </w:p>
+    <w:p>
+      <w:pPr>
+        <w:spacing w:before="100" w:beforeAutospacing="1" w:after="100" w:afterAutospacing="1" w:line="240" w:lineRule="auto"/>
+        <w:rPr>
+          <w:rFonts w:ascii="Times New Roman" w:eastAsia="Times New Roman" w:hAnsi="Times New Roman" w:cs="Times New Roman"/>
+          <w:kern w:val="0"/>
+          <w:lang w:eastAsia="en-GB"/>
+          <w14:ligatures w14:val="none"/>
+        </w:rPr>
+      </w:pPr>
+      <w:r>
+        <w:rPr>
+          <w:rFonts w:ascii="Times New Roman" w:eastAsia="Times New Roman" w:hAnsi="Times New Roman" w:cs="Times New Roman"/>
+          <w:b/>
+          <w:bCs/>
+          <w:kern w:val="0"/>
+          <w:lang w:eastAsia="en-GB"/>
+          <w14:ligatures w14:val="none"/>
+        </w:rPr>
+        <w:t>Analysis (15 sec):</w:t>
+      </w:r>
+    </w:p>
+    <w:p>
+      <w:pPr>
+        <w:spacing w:before="100" w:beforeAutospacing="1" w:after="100" w:afterAutospacing="1" w:line="240" w:lineRule="auto"/>
+        <w:rPr>
+          <w:rFonts w:ascii="Times New Roman" w:eastAsia="Times New Roman" w:hAnsi="Times New Roman" w:cs="Times New Roman"/>
+          <w:kern w:val="0"/>
+          <w:lang w:eastAsia="en-GB"/>
+          <w14:ligatures w14:val="none"/>
+        </w:rPr>
+      </w:pPr>
+      <w:r>
+        <w:rPr>
+          <w:rFonts w:ascii="Times New Roman" w:eastAsia="Times New Roman" w:hAnsi="Times New Roman" w:cs="Times New Roman"/>
+          <w:kern w:val="0"/>
+          <w:lang w:eastAsia="en-GB"/>
+          <w14:ligatures w14:val="none"/>
+        </w:rPr>
+        <w:t>We built a network with 1,871 nodes and 242,151 edges. We studied degree distribution, centrality, and communities using sentiment and TF-IDF with the Louvain algorithm.</w:t>
+      </w:r>
+    </w:p>
+    <w:p>
+      <w:pPr>
+        <w:spacing w:before="100" w:beforeAutospacing="1" w:after="100" w:afterAutospacing="1" w:line="240" w:lineRule="auto"/>
+        <w:rPr>
+          <w:rFonts w:ascii="Times New Roman" w:eastAsia="Times New Roman" w:hAnsi="Times New Roman" w:cs="Times New Roman"/>
+          <w:kern w:val="0"/>
+          <w:lang w:eastAsia="en-GB"/>
+          <w14:ligatures w14:val="none"/>
+        </w:rPr>
+      </w:pPr>
+      <w:r>
+        <w:rPr>
+          <w:rFonts w:ascii="Times New Roman" w:eastAsia="Times New Roman" w:hAnsi="Times New Roman" w:cs="Times New Roman"/>
+          <w:b/>
+          <w:bCs/>
+          <w:kern w:val="0"/>
+          <w:lang w:eastAsia="en-GB"/>
+          <w14:ligatures w14:val="none"/>
+        </w:rPr>
+        <w:t>Closing (10 sec):</w:t>
+      </w:r>
+    </w:p>
+    <w:p>
+      <w:pPr>
+        <w:spacing w:before="100" w:beforeAutospacing="1" w:after="100" w:afterAutospacing="1" w:line="240" w:lineRule="auto"/>
+        <w:rPr>
+          <w:rFonts w:ascii="Times New Roman" w:eastAsia="Times New Roman" w:hAnsi="Times New Roman" w:cs="Times New Roman"/>
+          <w:kern w:val="0"/>
+          <w:lang w:eastAsia="en-GB"/>
+          <w14:ligatures w14:val="none"/>
+        </w:rPr>
+      </w:pPr>
+      <w:r>
+        <w:rPr>
+          <w:rFonts w:ascii="Times New Roman" w:eastAsia="Times New Roman" w:hAnsi="Times New Roman" w:cs="Times New Roman"/>
+          <w:kern w:val="0"/>
+          <w:lang w:eastAsia="en-GB"/>
+          <w14:ligatures w14:val="none"/>
+        </w:rPr>
+        <w:t>This project combines network science and text analysis to reveal hidden connections in music. It’s about understanding how playlists shape listening trends.”</w:t>
+      </w:r>
+    </w:p>
+    <w:p/>
     <w:p/>
     <w:p>
       <w:pPr>
@@ -277,6 +518,155 @@
 <file path=word/numbering.xml><?xml version="1.0" encoding="utf-8"?>
 <w:numbering xmlns:wpc="http://schemas.microsoft.com/office/word/2010/wordprocessingCanvas" xmlns:cx="http://schemas.microsoft.com/office/drawing/2014/chartex" xmlns:cx1="http://schemas.microsoft.com/office/drawing/2015/9/8/chartex" xmlns:cx2="http://schemas.microsoft.com/office/drawing/2015/10/21/chartex" xmlns:cx3="http://schemas.microsoft.com/office/drawing/2016/5/9/chartex" xmlns:cx4="http://schemas.microsoft.com/office/drawing/2016/5/10/chartex" xmlns:cx5="http://schemas.microsoft.com/office/drawing/2016/5/11/chartex" xmlns:cx6="http://schemas.microsoft.com/office/drawing/2016/5/12/chartex" xmlns:cx7="http://schemas.microsoft.com/office/drawing/2016/5/13/chartex" xmlns:cx8="http://schemas.microsoft.com/office/drawing/2016/5/14/chartex" xmlns:mc="http://schemas.openxmlformats.org/markup-compatibility/2006" xmlns:aink="http://schemas.microsoft.com/office/drawing/2016/ink" xmlns:am3d="http://schemas.microsoft.com/office/drawing/2017/model3d" xmlns:o="urn:schemas-microsoft-com:office:office" xmlns:oel="http://schemas.microsoft.com/office/2019/extlst" xmlns:r="http://schemas.openxmlformats.org/officeDocument/2006/relationships" xmlns:m="http://schemas.openxmlformats.org/officeDocument/2006/math" xmlns:v="urn:schemas-microsoft-com:vml" xmlns:wp14="http://schemas.microsoft.com/office/word/2010/wordprocessingDrawing" xmlns:wp="http://schemas.openxmlformats.org/drawingml/2006/wordprocessingDrawing" xmlns:w10="urn:schemas-microsoft-com:office:word" xmlns:w="http://schemas.openxmlformats.org/wordprocessingml/2006/main" xmlns:w14="http://schemas.microsoft.com/office/word/2010/wordml" xmlns:w15="http://schemas.microsoft.com/office/word/2012/wordml" xmlns:w16cex="http://schemas.microsoft.com/office/word/2018/wordml/cex" xmlns:w16cid="http://schemas.microsoft.com/office/word/2016/wordml/cid" xmlns:w16="http://schemas.microsoft.com/office/word/2018/wordml" xmlns:w16du="http://schemas.microsoft.com/office/word/2023/wordml/word16du" xmlns:w16sdtdh="http://schemas.microsoft.com/office/word/2020/wordml/sdtdatahash" xmlns:w16sdtfl="http://schemas.microsoft.com/office/word/2024/wordml/sdtformatlock" xmlns:w16se="http://schemas.microsoft.com/office/word/2015/wordml/symex" xmlns:wpg="http://schemas.microsoft.com/office/word/2010/wordprocessingGroup" xmlns:wpi="http://schemas.microsoft.com/office/word/2010/wordprocessingInk" xmlns:wne="http://schemas.microsoft.com/office/word/2006/wordml" xmlns:wps="http://schemas.microsoft.com/office/word/2010/wordprocessingShape" mc:Ignorable="w14 w15 w16se w16cid w16 w16cex w16sdtdh w16sdtfl w16du wp14">
   <w:abstractNum w:abstractNumId="0" w15:restartNumberingAfterBreak="0">
+    <w:nsid w:val="259860BF"/>
+    <w:multiLevelType w:val="multilevel"/>
+    <w:tmpl w:val="7CECD43E"/>
+    <w:lvl w:ilvl="0">
+      <w:start w:val="1"/>
+      <w:numFmt w:val="bullet"/>
+      <w:lvlText w:val=""/>
+      <w:lvlJc w:val="left"/>
+      <w:pPr>
+        <w:tabs>
+          <w:tab w:val="num" w:pos="720"/>
+        </w:tabs>
+        <w:ind w:left="720" w:hanging="360"/>
+      </w:pPr>
+      <w:rPr>
+        <w:rFonts w:ascii="Symbol" w:hAnsi="Symbol" w:hint="default"/>
+        <w:sz w:val="20"/>
+      </w:rPr>
+    </w:lvl>
+    <w:lvl w:ilvl="1" w:tentative="1">
+      <w:start w:val="1"/>
+      <w:numFmt w:val="bullet"/>
+      <w:lvlText w:val="o"/>
+      <w:lvlJc w:val="left"/>
+      <w:pPr>
+        <w:tabs>
+          <w:tab w:val="num" w:pos="1440"/>
+        </w:tabs>
+        <w:ind w:left="1440" w:hanging="360"/>
+      </w:pPr>
+      <w:rPr>
+        <w:rFonts w:ascii="Courier New" w:hAnsi="Courier New" w:hint="default"/>
+        <w:sz w:val="20"/>
+      </w:rPr>
+    </w:lvl>
+    <w:lvl w:ilvl="2" w:tentative="1">
+      <w:start w:val="1"/>
+      <w:numFmt w:val="bullet"/>
+      <w:lvlText w:val=""/>
+      <w:lvlJc w:val="left"/>
+      <w:pPr>
+        <w:tabs>
+          <w:tab w:val="num" w:pos="2160"/>
+        </w:tabs>
+        <w:ind w:left="2160" w:hanging="360"/>
+      </w:pPr>
+      <w:rPr>
+        <w:rFonts w:ascii="Wingdings" w:hAnsi="Wingdings" w:hint="default"/>
+        <w:sz w:val="20"/>
+      </w:rPr>
+    </w:lvl>
+    <w:lvl w:ilvl="3" w:tentative="1">
+      <w:start w:val="1"/>
+      <w:numFmt w:val="bullet"/>
+      <w:lvlText w:val=""/>
+      <w:lvlJc w:val="left"/>
+      <w:pPr>
+        <w:tabs>
+          <w:tab w:val="num" w:pos="2880"/>
+        </w:tabs>
+        <w:ind w:left="2880" w:hanging="360"/>
+      </w:pPr>
+      <w:rPr>
+        <w:rFonts w:ascii="Wingdings" w:hAnsi="Wingdings" w:hint="default"/>
+        <w:sz w:val="20"/>
+      </w:rPr>
+    </w:lvl>
+    <w:lvl w:ilvl="4" w:tentative="1">
+      <w:start w:val="1"/>
+      <w:numFmt w:val="bullet"/>
+      <w:lvlText w:val=""/>
+      <w:lvlJc w:val="left"/>
+      <w:pPr>
+        <w:tabs>
+          <w:tab w:val="num" w:pos="3600"/>
+        </w:tabs>
+        <w:ind w:left="3600" w:hanging="360"/>
+      </w:pPr>
+      <w:rPr>
+        <w:rFonts w:ascii="Wingdings" w:hAnsi="Wingdings" w:hint="default"/>
+        <w:sz w:val="20"/>
+      </w:rPr>
+    </w:lvl>
+    <w:lvl w:ilvl="5" w:tentative="1">
+      <w:start w:val="1"/>
+      <w:numFmt w:val="bullet"/>
+      <w:lvlText w:val=""/>
+      <w:lvlJc w:val="left"/>
+      <w:pPr>
+        <w:tabs>
+          <w:tab w:val="num" w:pos="4320"/>
+        </w:tabs>
+        <w:ind w:left="4320" w:hanging="360"/>
+      </w:pPr>
+      <w:rPr>
+        <w:rFonts w:ascii="Wingdings" w:hAnsi="Wingdings" w:hint="default"/>
+        <w:sz w:val="20"/>
+      </w:rPr>
+    </w:lvl>
+    <w:lvl w:ilvl="6" w:tentative="1">
+      <w:start w:val="1"/>
+      <w:numFmt w:val="bullet"/>
+      <w:lvlText w:val=""/>
+      <w:lvlJc w:val="left"/>
+      <w:pPr>
+        <w:tabs>
+          <w:tab w:val="num" w:pos="5040"/>
+        </w:tabs>
+        <w:ind w:left="5040" w:hanging="360"/>
+      </w:pPr>
+      <w:rPr>
+        <w:rFonts w:ascii="Wingdings" w:hAnsi="Wingdings" w:hint="default"/>
+        <w:sz w:val="20"/>
+      </w:rPr>
+    </w:lvl>
+    <w:lvl w:ilvl="7" w:tentative="1">
+      <w:start w:val="1"/>
+      <w:numFmt w:val="bullet"/>
+      <w:lvlText w:val=""/>
+      <w:lvlJc w:val="left"/>
+      <w:pPr>
+        <w:tabs>
+          <w:tab w:val="num" w:pos="5760"/>
+        </w:tabs>
+        <w:ind w:left="5760" w:hanging="360"/>
+      </w:pPr>
+      <w:rPr>
+        <w:rFonts w:ascii="Wingdings" w:hAnsi="Wingdings" w:hint="default"/>
+        <w:sz w:val="20"/>
+      </w:rPr>
+    </w:lvl>
+    <w:lvl w:ilvl="8" w:tentative="1">
+      <w:start w:val="1"/>
+      <w:numFmt w:val="bullet"/>
+      <w:lvlText w:val=""/>
+      <w:lvlJc w:val="left"/>
+      <w:pPr>
+        <w:tabs>
+          <w:tab w:val="num" w:pos="6480"/>
+        </w:tabs>
+        <w:ind w:left="6480" w:hanging="360"/>
+      </w:pPr>
+      <w:rPr>
+        <w:rFonts w:ascii="Wingdings" w:hAnsi="Wingdings" w:hint="default"/>
+        <w:sz w:val="20"/>
+      </w:rPr>
+    </w:lvl>
+  </w:abstractNum>
+  <w:abstractNum w:abstractNumId="1" w15:restartNumberingAfterBreak="0">
     <w:nsid w:val="351B7DCF"/>
     <w:multiLevelType w:val="hybridMultilevel"/>
     <w:tmpl w:val="23C8F27A"/>
@@ -387,8 +777,619 @@
       </w:rPr>
     </w:lvl>
   </w:abstractNum>
+  <w:abstractNum w:abstractNumId="2" w15:restartNumberingAfterBreak="0">
+    <w:nsid w:val="4121419C"/>
+    <w:multiLevelType w:val="multilevel"/>
+    <w:tmpl w:val="5C50E1BA"/>
+    <w:lvl w:ilvl="0">
+      <w:start w:val="1"/>
+      <w:numFmt w:val="bullet"/>
+      <w:lvlText w:val=""/>
+      <w:lvlJc w:val="left"/>
+      <w:pPr>
+        <w:tabs>
+          <w:tab w:val="num" w:pos="720"/>
+        </w:tabs>
+        <w:ind w:left="720" w:hanging="360"/>
+      </w:pPr>
+      <w:rPr>
+        <w:rFonts w:ascii="Symbol" w:hAnsi="Symbol" w:hint="default"/>
+        <w:sz w:val="20"/>
+      </w:rPr>
+    </w:lvl>
+    <w:lvl w:ilvl="1" w:tentative="1">
+      <w:start w:val="1"/>
+      <w:numFmt w:val="bullet"/>
+      <w:lvlText w:val="o"/>
+      <w:lvlJc w:val="left"/>
+      <w:pPr>
+        <w:tabs>
+          <w:tab w:val="num" w:pos="1440"/>
+        </w:tabs>
+        <w:ind w:left="1440" w:hanging="360"/>
+      </w:pPr>
+      <w:rPr>
+        <w:rFonts w:ascii="Courier New" w:hAnsi="Courier New" w:hint="default"/>
+        <w:sz w:val="20"/>
+      </w:rPr>
+    </w:lvl>
+    <w:lvl w:ilvl="2" w:tentative="1">
+      <w:start w:val="1"/>
+      <w:numFmt w:val="bullet"/>
+      <w:lvlText w:val=""/>
+      <w:lvlJc w:val="left"/>
+      <w:pPr>
+        <w:tabs>
+          <w:tab w:val="num" w:pos="2160"/>
+        </w:tabs>
+        <w:ind w:left="2160" w:hanging="360"/>
+      </w:pPr>
+      <w:rPr>
+        <w:rFonts w:ascii="Wingdings" w:hAnsi="Wingdings" w:hint="default"/>
+        <w:sz w:val="20"/>
+      </w:rPr>
+    </w:lvl>
+    <w:lvl w:ilvl="3" w:tentative="1">
+      <w:start w:val="1"/>
+      <w:numFmt w:val="bullet"/>
+      <w:lvlText w:val=""/>
+      <w:lvlJc w:val="left"/>
+      <w:pPr>
+        <w:tabs>
+          <w:tab w:val="num" w:pos="2880"/>
+        </w:tabs>
+        <w:ind w:left="2880" w:hanging="360"/>
+      </w:pPr>
+      <w:rPr>
+        <w:rFonts w:ascii="Wingdings" w:hAnsi="Wingdings" w:hint="default"/>
+        <w:sz w:val="20"/>
+      </w:rPr>
+    </w:lvl>
+    <w:lvl w:ilvl="4" w:tentative="1">
+      <w:start w:val="1"/>
+      <w:numFmt w:val="bullet"/>
+      <w:lvlText w:val=""/>
+      <w:lvlJc w:val="left"/>
+      <w:pPr>
+        <w:tabs>
+          <w:tab w:val="num" w:pos="3600"/>
+        </w:tabs>
+        <w:ind w:left="3600" w:hanging="360"/>
+      </w:pPr>
+      <w:rPr>
+        <w:rFonts w:ascii="Wingdings" w:hAnsi="Wingdings" w:hint="default"/>
+        <w:sz w:val="20"/>
+      </w:rPr>
+    </w:lvl>
+    <w:lvl w:ilvl="5" w:tentative="1">
+      <w:start w:val="1"/>
+      <w:numFmt w:val="bullet"/>
+      <w:lvlText w:val=""/>
+      <w:lvlJc w:val="left"/>
+      <w:pPr>
+        <w:tabs>
+          <w:tab w:val="num" w:pos="4320"/>
+        </w:tabs>
+        <w:ind w:left="4320" w:hanging="360"/>
+      </w:pPr>
+      <w:rPr>
+        <w:rFonts w:ascii="Wingdings" w:hAnsi="Wingdings" w:hint="default"/>
+        <w:sz w:val="20"/>
+      </w:rPr>
+    </w:lvl>
+    <w:lvl w:ilvl="6" w:tentative="1">
+      <w:start w:val="1"/>
+      <w:numFmt w:val="bullet"/>
+      <w:lvlText w:val=""/>
+      <w:lvlJc w:val="left"/>
+      <w:pPr>
+        <w:tabs>
+          <w:tab w:val="num" w:pos="5040"/>
+        </w:tabs>
+        <w:ind w:left="5040" w:hanging="360"/>
+      </w:pPr>
+      <w:rPr>
+        <w:rFonts w:ascii="Wingdings" w:hAnsi="Wingdings" w:hint="default"/>
+        <w:sz w:val="20"/>
+      </w:rPr>
+    </w:lvl>
+    <w:lvl w:ilvl="7" w:tentative="1">
+      <w:start w:val="1"/>
+      <w:numFmt w:val="bullet"/>
+      <w:lvlText w:val=""/>
+      <w:lvlJc w:val="left"/>
+      <w:pPr>
+        <w:tabs>
+          <w:tab w:val="num" w:pos="5760"/>
+        </w:tabs>
+        <w:ind w:left="5760" w:hanging="360"/>
+      </w:pPr>
+      <w:rPr>
+        <w:rFonts w:ascii="Wingdings" w:hAnsi="Wingdings" w:hint="default"/>
+        <w:sz w:val="20"/>
+      </w:rPr>
+    </w:lvl>
+    <w:lvl w:ilvl="8" w:tentative="1">
+      <w:start w:val="1"/>
+      <w:numFmt w:val="bullet"/>
+      <w:lvlText w:val=""/>
+      <w:lvlJc w:val="left"/>
+      <w:pPr>
+        <w:tabs>
+          <w:tab w:val="num" w:pos="6480"/>
+        </w:tabs>
+        <w:ind w:left="6480" w:hanging="360"/>
+      </w:pPr>
+      <w:rPr>
+        <w:rFonts w:ascii="Wingdings" w:hAnsi="Wingdings" w:hint="default"/>
+        <w:sz w:val="20"/>
+      </w:rPr>
+    </w:lvl>
+  </w:abstractNum>
+  <w:abstractNum w:abstractNumId="3" w15:restartNumberingAfterBreak="0">
+    <w:nsid w:val="4CF05CF5"/>
+    <w:multiLevelType w:val="multilevel"/>
+    <w:tmpl w:val="BA7A57D4"/>
+    <w:lvl w:ilvl="0">
+      <w:start w:val="1"/>
+      <w:numFmt w:val="bullet"/>
+      <w:lvlText w:val=""/>
+      <w:lvlJc w:val="left"/>
+      <w:pPr>
+        <w:tabs>
+          <w:tab w:val="num" w:pos="720"/>
+        </w:tabs>
+        <w:ind w:left="720" w:hanging="360"/>
+      </w:pPr>
+      <w:rPr>
+        <w:rFonts w:ascii="Symbol" w:hAnsi="Symbol" w:hint="default"/>
+        <w:sz w:val="20"/>
+      </w:rPr>
+    </w:lvl>
+    <w:lvl w:ilvl="1" w:tentative="1">
+      <w:start w:val="1"/>
+      <w:numFmt w:val="bullet"/>
+      <w:lvlText w:val="o"/>
+      <w:lvlJc w:val="left"/>
+      <w:pPr>
+        <w:tabs>
+          <w:tab w:val="num" w:pos="1440"/>
+        </w:tabs>
+        <w:ind w:left="1440" w:hanging="360"/>
+      </w:pPr>
+      <w:rPr>
+        <w:rFonts w:ascii="Courier New" w:hAnsi="Courier New" w:hint="default"/>
+        <w:sz w:val="20"/>
+      </w:rPr>
+    </w:lvl>
+    <w:lvl w:ilvl="2" w:tentative="1">
+      <w:start w:val="1"/>
+      <w:numFmt w:val="bullet"/>
+      <w:lvlText w:val=""/>
+      <w:lvlJc w:val="left"/>
+      <w:pPr>
+        <w:tabs>
+          <w:tab w:val="num" w:pos="2160"/>
+        </w:tabs>
+        <w:ind w:left="2160" w:hanging="360"/>
+      </w:pPr>
+      <w:rPr>
+        <w:rFonts w:ascii="Wingdings" w:hAnsi="Wingdings" w:hint="default"/>
+        <w:sz w:val="20"/>
+      </w:rPr>
+    </w:lvl>
+    <w:lvl w:ilvl="3" w:tentative="1">
+      <w:start w:val="1"/>
+      <w:numFmt w:val="bullet"/>
+      <w:lvlText w:val=""/>
+      <w:lvlJc w:val="left"/>
+      <w:pPr>
+        <w:tabs>
+          <w:tab w:val="num" w:pos="2880"/>
+        </w:tabs>
+        <w:ind w:left="2880" w:hanging="360"/>
+      </w:pPr>
+      <w:rPr>
+        <w:rFonts w:ascii="Wingdings" w:hAnsi="Wingdings" w:hint="default"/>
+        <w:sz w:val="20"/>
+      </w:rPr>
+    </w:lvl>
+    <w:lvl w:ilvl="4" w:tentative="1">
+      <w:start w:val="1"/>
+      <w:numFmt w:val="bullet"/>
+      <w:lvlText w:val=""/>
+      <w:lvlJc w:val="left"/>
+      <w:pPr>
+        <w:tabs>
+          <w:tab w:val="num" w:pos="3600"/>
+        </w:tabs>
+        <w:ind w:left="3600" w:hanging="360"/>
+      </w:pPr>
+      <w:rPr>
+        <w:rFonts w:ascii="Wingdings" w:hAnsi="Wingdings" w:hint="default"/>
+        <w:sz w:val="20"/>
+      </w:rPr>
+    </w:lvl>
+    <w:lvl w:ilvl="5" w:tentative="1">
+      <w:start w:val="1"/>
+      <w:numFmt w:val="bullet"/>
+      <w:lvlText w:val=""/>
+      <w:lvlJc w:val="left"/>
+      <w:pPr>
+        <w:tabs>
+          <w:tab w:val="num" w:pos="4320"/>
+        </w:tabs>
+        <w:ind w:left="4320" w:hanging="360"/>
+      </w:pPr>
+      <w:rPr>
+        <w:rFonts w:ascii="Wingdings" w:hAnsi="Wingdings" w:hint="default"/>
+        <w:sz w:val="20"/>
+      </w:rPr>
+    </w:lvl>
+    <w:lvl w:ilvl="6" w:tentative="1">
+      <w:start w:val="1"/>
+      <w:numFmt w:val="bullet"/>
+      <w:lvlText w:val=""/>
+      <w:lvlJc w:val="left"/>
+      <w:pPr>
+        <w:tabs>
+          <w:tab w:val="num" w:pos="5040"/>
+        </w:tabs>
+        <w:ind w:left="5040" w:hanging="360"/>
+      </w:pPr>
+      <w:rPr>
+        <w:rFonts w:ascii="Wingdings" w:hAnsi="Wingdings" w:hint="default"/>
+        <w:sz w:val="20"/>
+      </w:rPr>
+    </w:lvl>
+    <w:lvl w:ilvl="7" w:tentative="1">
+      <w:start w:val="1"/>
+      <w:numFmt w:val="bullet"/>
+      <w:lvlText w:val=""/>
+      <w:lvlJc w:val="left"/>
+      <w:pPr>
+        <w:tabs>
+          <w:tab w:val="num" w:pos="5760"/>
+        </w:tabs>
+        <w:ind w:left="5760" w:hanging="360"/>
+      </w:pPr>
+      <w:rPr>
+        <w:rFonts w:ascii="Wingdings" w:hAnsi="Wingdings" w:hint="default"/>
+        <w:sz w:val="20"/>
+      </w:rPr>
+    </w:lvl>
+    <w:lvl w:ilvl="8" w:tentative="1">
+      <w:start w:val="1"/>
+      <w:numFmt w:val="bullet"/>
+      <w:lvlText w:val=""/>
+      <w:lvlJc w:val="left"/>
+      <w:pPr>
+        <w:tabs>
+          <w:tab w:val="num" w:pos="6480"/>
+        </w:tabs>
+        <w:ind w:left="6480" w:hanging="360"/>
+      </w:pPr>
+      <w:rPr>
+        <w:rFonts w:ascii="Wingdings" w:hAnsi="Wingdings" w:hint="default"/>
+        <w:sz w:val="20"/>
+      </w:rPr>
+    </w:lvl>
+  </w:abstractNum>
+  <w:abstractNum w:abstractNumId="4" w15:restartNumberingAfterBreak="0">
+    <w:nsid w:val="7235199F"/>
+    <w:multiLevelType w:val="multilevel"/>
+    <w:tmpl w:val="51244A2E"/>
+    <w:lvl w:ilvl="0">
+      <w:start w:val="1"/>
+      <w:numFmt w:val="bullet"/>
+      <w:lvlText w:val=""/>
+      <w:lvlJc w:val="left"/>
+      <w:pPr>
+        <w:tabs>
+          <w:tab w:val="num" w:pos="720"/>
+        </w:tabs>
+        <w:ind w:left="720" w:hanging="360"/>
+      </w:pPr>
+      <w:rPr>
+        <w:rFonts w:ascii="Symbol" w:hAnsi="Symbol" w:hint="default"/>
+        <w:sz w:val="20"/>
+      </w:rPr>
+    </w:lvl>
+    <w:lvl w:ilvl="1" w:tentative="1">
+      <w:start w:val="1"/>
+      <w:numFmt w:val="bullet"/>
+      <w:lvlText w:val="o"/>
+      <w:lvlJc w:val="left"/>
+      <w:pPr>
+        <w:tabs>
+          <w:tab w:val="num" w:pos="1440"/>
+        </w:tabs>
+        <w:ind w:left="1440" w:hanging="360"/>
+      </w:pPr>
+      <w:rPr>
+        <w:rFonts w:ascii="Courier New" w:hAnsi="Courier New" w:hint="default"/>
+        <w:sz w:val="20"/>
+      </w:rPr>
+    </w:lvl>
+    <w:lvl w:ilvl="2" w:tentative="1">
+      <w:start w:val="1"/>
+      <w:numFmt w:val="bullet"/>
+      <w:lvlText w:val=""/>
+      <w:lvlJc w:val="left"/>
+      <w:pPr>
+        <w:tabs>
+          <w:tab w:val="num" w:pos="2160"/>
+        </w:tabs>
+        <w:ind w:left="2160" w:hanging="360"/>
+      </w:pPr>
+      <w:rPr>
+        <w:rFonts w:ascii="Wingdings" w:hAnsi="Wingdings" w:hint="default"/>
+        <w:sz w:val="20"/>
+      </w:rPr>
+    </w:lvl>
+    <w:lvl w:ilvl="3" w:tentative="1">
+      <w:start w:val="1"/>
+      <w:numFmt w:val="bullet"/>
+      <w:lvlText w:val=""/>
+      <w:lvlJc w:val="left"/>
+      <w:pPr>
+        <w:tabs>
+          <w:tab w:val="num" w:pos="2880"/>
+        </w:tabs>
+        <w:ind w:left="2880" w:hanging="360"/>
+      </w:pPr>
+      <w:rPr>
+        <w:rFonts w:ascii="Wingdings" w:hAnsi="Wingdings" w:hint="default"/>
+        <w:sz w:val="20"/>
+      </w:rPr>
+    </w:lvl>
+    <w:lvl w:ilvl="4" w:tentative="1">
+      <w:start w:val="1"/>
+      <w:numFmt w:val="bullet"/>
+      <w:lvlText w:val=""/>
+      <w:lvlJc w:val="left"/>
+      <w:pPr>
+        <w:tabs>
+          <w:tab w:val="num" w:pos="3600"/>
+        </w:tabs>
+        <w:ind w:left="3600" w:hanging="360"/>
+      </w:pPr>
+      <w:rPr>
+        <w:rFonts w:ascii="Wingdings" w:hAnsi="Wingdings" w:hint="default"/>
+        <w:sz w:val="20"/>
+      </w:rPr>
+    </w:lvl>
+    <w:lvl w:ilvl="5" w:tentative="1">
+      <w:start w:val="1"/>
+      <w:numFmt w:val="bullet"/>
+      <w:lvlText w:val=""/>
+      <w:lvlJc w:val="left"/>
+      <w:pPr>
+        <w:tabs>
+          <w:tab w:val="num" w:pos="4320"/>
+        </w:tabs>
+        <w:ind w:left="4320" w:hanging="360"/>
+      </w:pPr>
+      <w:rPr>
+        <w:rFonts w:ascii="Wingdings" w:hAnsi="Wingdings" w:hint="default"/>
+        <w:sz w:val="20"/>
+      </w:rPr>
+    </w:lvl>
+    <w:lvl w:ilvl="6" w:tentative="1">
+      <w:start w:val="1"/>
+      <w:numFmt w:val="bullet"/>
+      <w:lvlText w:val=""/>
+      <w:lvlJc w:val="left"/>
+      <w:pPr>
+        <w:tabs>
+          <w:tab w:val="num" w:pos="5040"/>
+        </w:tabs>
+        <w:ind w:left="5040" w:hanging="360"/>
+      </w:pPr>
+      <w:rPr>
+        <w:rFonts w:ascii="Wingdings" w:hAnsi="Wingdings" w:hint="default"/>
+        <w:sz w:val="20"/>
+      </w:rPr>
+    </w:lvl>
+    <w:lvl w:ilvl="7" w:tentative="1">
+      <w:start w:val="1"/>
+      <w:numFmt w:val="bullet"/>
+      <w:lvlText w:val=""/>
+      <w:lvlJc w:val="left"/>
+      <w:pPr>
+        <w:tabs>
+          <w:tab w:val="num" w:pos="5760"/>
+        </w:tabs>
+        <w:ind w:left="5760" w:hanging="360"/>
+      </w:pPr>
+      <w:rPr>
+        <w:rFonts w:ascii="Wingdings" w:hAnsi="Wingdings" w:hint="default"/>
+        <w:sz w:val="20"/>
+      </w:rPr>
+    </w:lvl>
+    <w:lvl w:ilvl="8" w:tentative="1">
+      <w:start w:val="1"/>
+      <w:numFmt w:val="bullet"/>
+      <w:lvlText w:val=""/>
+      <w:lvlJc w:val="left"/>
+      <w:pPr>
+        <w:tabs>
+          <w:tab w:val="num" w:pos="6480"/>
+        </w:tabs>
+        <w:ind w:left="6480" w:hanging="360"/>
+      </w:pPr>
+      <w:rPr>
+        <w:rFonts w:ascii="Wingdings" w:hAnsi="Wingdings" w:hint="default"/>
+        <w:sz w:val="20"/>
+      </w:rPr>
+    </w:lvl>
+  </w:abstractNum>
+  <w:abstractNum w:abstractNumId="5" w15:restartNumberingAfterBreak="0">
+    <w:nsid w:val="7F041AE3"/>
+    <w:multiLevelType w:val="multilevel"/>
+    <w:tmpl w:val="77406C08"/>
+    <w:lvl w:ilvl="0">
+      <w:start w:val="1"/>
+      <w:numFmt w:val="bullet"/>
+      <w:lvlText w:val=""/>
+      <w:lvlJc w:val="left"/>
+      <w:pPr>
+        <w:tabs>
+          <w:tab w:val="num" w:pos="720"/>
+        </w:tabs>
+        <w:ind w:left="720" w:hanging="360"/>
+      </w:pPr>
+      <w:rPr>
+        <w:rFonts w:ascii="Symbol" w:hAnsi="Symbol" w:hint="default"/>
+        <w:sz w:val="20"/>
+      </w:rPr>
+    </w:lvl>
+    <w:lvl w:ilvl="1" w:tentative="1">
+      <w:start w:val="1"/>
+      <w:numFmt w:val="bullet"/>
+      <w:lvlText w:val="o"/>
+      <w:lvlJc w:val="left"/>
+      <w:pPr>
+        <w:tabs>
+          <w:tab w:val="num" w:pos="1440"/>
+        </w:tabs>
+        <w:ind w:left="1440" w:hanging="360"/>
+      </w:pPr>
+      <w:rPr>
+        <w:rFonts w:ascii="Courier New" w:hAnsi="Courier New" w:hint="default"/>
+        <w:sz w:val="20"/>
+      </w:rPr>
+    </w:lvl>
+    <w:lvl w:ilvl="2" w:tentative="1">
+      <w:start w:val="1"/>
+      <w:numFmt w:val="bullet"/>
+      <w:lvlText w:val=""/>
+      <w:lvlJc w:val="left"/>
+      <w:pPr>
+        <w:tabs>
+          <w:tab w:val="num" w:pos="2160"/>
+        </w:tabs>
+        <w:ind w:left="2160" w:hanging="360"/>
+      </w:pPr>
+      <w:rPr>
+        <w:rFonts w:ascii="Wingdings" w:hAnsi="Wingdings" w:hint="default"/>
+        <w:sz w:val="20"/>
+      </w:rPr>
+    </w:lvl>
+    <w:lvl w:ilvl="3" w:tentative="1">
+      <w:start w:val="1"/>
+      <w:numFmt w:val="bullet"/>
+      <w:lvlText w:val=""/>
+      <w:lvlJc w:val="left"/>
+      <w:pPr>
+        <w:tabs>
+          <w:tab w:val="num" w:pos="2880"/>
+        </w:tabs>
+        <w:ind w:left="2880" w:hanging="360"/>
+      </w:pPr>
+      <w:rPr>
+        <w:rFonts w:ascii="Wingdings" w:hAnsi="Wingdings" w:hint="default"/>
+        <w:sz w:val="20"/>
+      </w:rPr>
+    </w:lvl>
+    <w:lvl w:ilvl="4" w:tentative="1">
+      <w:start w:val="1"/>
+      <w:numFmt w:val="bullet"/>
+      <w:lvlText w:val=""/>
+      <w:lvlJc w:val="left"/>
+      <w:pPr>
+        <w:tabs>
+          <w:tab w:val="num" w:pos="3600"/>
+        </w:tabs>
+        <w:ind w:left="3600" w:hanging="360"/>
+      </w:pPr>
+      <w:rPr>
+        <w:rFonts w:ascii="Wingdings" w:hAnsi="Wingdings" w:hint="default"/>
+        <w:sz w:val="20"/>
+      </w:rPr>
+    </w:lvl>
+    <w:lvl w:ilvl="5" w:tentative="1">
+      <w:start w:val="1"/>
+      <w:numFmt w:val="bullet"/>
+      <w:lvlText w:val=""/>
+      <w:lvlJc w:val="left"/>
+      <w:pPr>
+        <w:tabs>
+          <w:tab w:val="num" w:pos="4320"/>
+        </w:tabs>
+        <w:ind w:left="4320" w:hanging="360"/>
+      </w:pPr>
+      <w:rPr>
+        <w:rFonts w:ascii="Wingdings" w:hAnsi="Wingdings" w:hint="default"/>
+        <w:sz w:val="20"/>
+      </w:rPr>
+    </w:lvl>
+    <w:lvl w:ilvl="6" w:tentative="1">
+      <w:start w:val="1"/>
+      <w:numFmt w:val="bullet"/>
+      <w:lvlText w:val=""/>
+      <w:lvlJc w:val="left"/>
+      <w:pPr>
+        <w:tabs>
+          <w:tab w:val="num" w:pos="5040"/>
+        </w:tabs>
+        <w:ind w:left="5040" w:hanging="360"/>
+      </w:pPr>
+      <w:rPr>
+        <w:rFonts w:ascii="Wingdings" w:hAnsi="Wingdings" w:hint="default"/>
+        <w:sz w:val="20"/>
+      </w:rPr>
+    </w:lvl>
+    <w:lvl w:ilvl="7" w:tentative="1">
+      <w:start w:val="1"/>
+      <w:numFmt w:val="bullet"/>
+      <w:lvlText w:val=""/>
+      <w:lvlJc w:val="left"/>
+      <w:pPr>
+        <w:tabs>
+          <w:tab w:val="num" w:pos="5760"/>
+        </w:tabs>
+        <w:ind w:left="5760" w:hanging="360"/>
+      </w:pPr>
+      <w:rPr>
+        <w:rFonts w:ascii="Wingdings" w:hAnsi="Wingdings" w:hint="default"/>
+        <w:sz w:val="20"/>
+      </w:rPr>
+    </w:lvl>
+    <w:lvl w:ilvl="8" w:tentative="1">
+      <w:start w:val="1"/>
+      <w:numFmt w:val="bullet"/>
+      <w:lvlText w:val=""/>
+      <w:lvlJc w:val="left"/>
+      <w:pPr>
+        <w:tabs>
+          <w:tab w:val="num" w:pos="6480"/>
+        </w:tabs>
+        <w:ind w:left="6480" w:hanging="360"/>
+      </w:pPr>
+      <w:rPr>
+        <w:rFonts w:ascii="Wingdings" w:hAnsi="Wingdings" w:hint="default"/>
+        <w:sz w:val="20"/>
+      </w:rPr>
+    </w:lvl>
+  </w:abstractNum>
   <w:num w:numId="1" w16cid:durableId="90977885">
+    <w:abstractNumId w:val="1"/>
+  </w:num>
+  <w:num w:numId="2" w16cid:durableId="126705678">
     <w:abstractNumId w:val="0"/>
+  </w:num>
+  <w:num w:numId="3" w16cid:durableId="1990208012">
+    <w:abstractNumId w:val="3"/>
+  </w:num>
+  <w:num w:numId="4" w16cid:durableId="635992048">
+    <w:abstractNumId w:val="2"/>
+  </w:num>
+  <w:num w:numId="5" w16cid:durableId="1796605344">
+    <w:abstractNumId w:val="5"/>
+  </w:num>
+  <w:num w:numId="6" w16cid:durableId="785539174">
+    <w:abstractNumId w:val="4"/>
   </w:num>
 </w:numbering>
 </file>
@@ -844,7 +1845,6 @@
     <w:next w:val="Normal"/>
     <w:link w:val="Heading3Char"/>
     <w:uiPriority w:val="9"/>
-    <w:semiHidden/>
     <w:unhideWhenUsed/>
     <w:qFormat/>
     <w:rsid w:val="000E193C"/>
@@ -1052,7 +2052,6 @@
     <w:basedOn w:val="DefaultParagraphFont"/>
     <w:link w:val="Heading3"/>
     <w:uiPriority w:val="9"/>
-    <w:semiHidden/>
     <w:rsid w:val="000E193C"/>
     <w:rPr>
       <w:rFonts w:eastAsiaTheme="majorEastAsia" w:cstheme="majorBidi"/>
@@ -1308,6 +2307,34 @@
       <w:smallCaps/>
       <w:color w:val="0F4761" w:themeColor="accent1" w:themeShade="BF"/>
       <w:spacing w:val="5"/>
+    </w:rPr>
+  </w:style>
+  <w:style w:type="character" w:styleId="Strong">
+    <w:name w:val="Strong"/>
+    <w:basedOn w:val="DefaultParagraphFont"/>
+    <w:uiPriority w:val="22"/>
+    <w:qFormat/>
+    <w:rsid w:val="00B05193"/>
+    <w:rPr>
+      <w:b/>
+      <w:bCs/>
+    </w:rPr>
+  </w:style>
+  <w:style w:type="paragraph" w:styleId="NormalWeb">
+    <w:name w:val="Normal (Web)"/>
+    <w:basedOn w:val="Normal"/>
+    <w:uiPriority w:val="99"/>
+    <w:semiHidden/>
+    <w:unhideWhenUsed/>
+    <w:rsid w:val="00B05193"/>
+    <w:pPr>
+      <w:spacing w:before="100" w:beforeAutospacing="1" w:after="100" w:afterAutospacing="1" w:line="240" w:lineRule="auto"/>
+    </w:pPr>
+    <w:rPr>
+      <w:rFonts w:ascii="Times New Roman" w:eastAsia="Times New Roman" w:hAnsi="Times New Roman" w:cs="Times New Roman"/>
+      <w:kern w:val="0"/>
+      <w:lang w:eastAsia="en-GB"/>
+      <w14:ligatures w14:val="none"/>
     </w:rPr>
   </w:style>
 </w:styles>

--- a/Project/MUSIC/ANALYSE_ideer.docx
+++ b/Project/MUSIC/ANALYSE_ideer.docx
@@ -129,10 +129,7 @@
         </w:numPr>
       </w:pPr>
       <w:r>
-        <w:t xml:space="preserve">Er similarity score </w:t>
-      </w:r>
-      <w:r>
-        <w:t>et udtryk for grupperinger/clusters I netværket</w:t>
+        <w:t>Er similarity score et udtryk for grupperinger/clusters I netværket</w:t>
       </w:r>
     </w:p>
     <w:p>
@@ -241,9 +238,50 @@
           <w:ilvl w:val="0"/>
           <w:numId w:val="1"/>
         </w:numPr>
-      </w:pPr>
-      <w:r>
-        <w:t>Man burde!/kunne/skulle/måske fjerne de fælles sange når man regner sentiment og IDF osv.</w:t>
+        <w:pBdr>
+          <w:bottom w:val="single" w:sz="6" w:space="1" w:color="auto"/>
+        </w:pBdr>
+      </w:pPr>
+      <w:r>
+        <w:t>Man burde!/kunne/skulle/måske fjerne de fælles sange når man regner sentiment og IDF os</w:t>
+      </w:r>
+      <w:r>
+        <w:t>v</w:t>
+      </w:r>
+    </w:p>
+    <w:p>
+      <w:pPr>
+        <w:pBdr>
+          <w:bottom w:val="single" w:sz="6" w:space="1" w:color="auto"/>
+        </w:pBdr>
+      </w:pPr>
+    </w:p>
+    <w:p>
+      <w:pPr>
+        <w:pBdr>
+          <w:bottom w:val="single" w:sz="6" w:space="1" w:color="auto"/>
+        </w:pBdr>
+      </w:pPr>
+    </w:p>
+    <w:p/>
+    <w:p>
+      <w:r>
+        <w:t>NODES: artists</w:t>
+      </w:r>
+    </w:p>
+    <w:p>
+      <w:r>
+        <w:t>Links: share the same playlist</w:t>
+      </w:r>
+    </w:p>
+    <w:p>
+      <w:r>
+        <w:rPr>
+          <w:rFonts w:ascii="Helvetica Neue" w:hAnsi="Helvetica Neue"/>
+          <w:color w:val="1B1C1D"/>
+          <w:shd w:val="clear" w:color="auto" w:fill="FFFFFF"/>
+        </w:rPr>
+        <w:t>are artists semantically similar when appearing on the same playlists.</w:t>
       </w:r>
     </w:p>
     <w:p/>
@@ -281,7 +319,6 @@
           <w:lang w:eastAsia="en-GB"/>
           <w14:ligatures w14:val="none"/>
         </w:rPr>
-        <w:lastRenderedPageBreak/>
         <w:t>Talking Notes (Approx. 60 seconds)</w:t>
       </w:r>
     </w:p>

--- a/Project/MUSIC/ANALYSE_ideer.docx
+++ b/Project/MUSIC/ANALYSE_ideer.docx
@@ -264,8 +264,14 @@
       </w:pPr>
     </w:p>
     <w:p/>
-    <w:p>
-      <w:r>
+    <w:p/>
+    <w:p/>
+    <w:p/>
+    <w:p/>
+    <w:p/>
+    <w:p>
+      <w:r>
+        <w:lastRenderedPageBreak/>
         <w:t>NODES: artists</w:t>
       </w:r>
     </w:p>
@@ -290,248 +296,6 @@
     <w:p/>
     <w:p/>
     <w:p/>
-    <w:p/>
-    <w:p/>
-    <w:p/>
-    <w:p>
-      <w:pPr>
-        <w:spacing w:before="100" w:beforeAutospacing="1" w:after="100" w:afterAutospacing="1" w:line="240" w:lineRule="auto"/>
-        <w:outlineLvl w:val="2"/>
-        <w:rPr>
-          <w:rFonts w:ascii="Times New Roman" w:eastAsia="Times New Roman" w:hAnsi="Times New Roman" w:cs="Times New Roman"/>
-          <w:b/>
-          <w:bCs/>
-          <w:kern w:val="0"/>
-          <w:sz w:val="27"/>
-          <w:szCs w:val="27"/>
-          <w:lang w:eastAsia="en-GB"/>
-          <w14:ligatures w14:val="none"/>
-        </w:rPr>
-      </w:pPr>
-      <w:r>
-        <w:rPr>
-          <w:rFonts w:ascii="Times New Roman" w:eastAsia="Times New Roman" w:hAnsi="Times New Roman" w:cs="Times New Roman"/>
-          <w:b/>
-          <w:bCs/>
-          <w:kern w:val="0"/>
-          <w:sz w:val="27"/>
-          <w:szCs w:val="27"/>
-          <w:lang w:eastAsia="en-GB"/>
-          <w14:ligatures w14:val="none"/>
-        </w:rPr>
-        <w:t>Talking Notes (Approx. 60 seconds)</w:t>
-      </w:r>
-    </w:p>
-    <w:p>
-      <w:pPr>
-        <w:spacing w:before="100" w:beforeAutospacing="1" w:after="100" w:afterAutospacing="1" w:line="240" w:lineRule="auto"/>
-        <w:rPr>
-          <w:rFonts w:ascii="Times New Roman" w:eastAsia="Times New Roman" w:hAnsi="Times New Roman" w:cs="Times New Roman"/>
-          <w:kern w:val="0"/>
-          <w:lang w:eastAsia="en-GB"/>
-          <w14:ligatures w14:val="none"/>
-        </w:rPr>
-      </w:pPr>
-      <w:r>
-        <w:rPr>
-          <w:rFonts w:ascii="Times New Roman" w:eastAsia="Times New Roman" w:hAnsi="Times New Roman" w:cs="Times New Roman"/>
-          <w:b/>
-          <w:bCs/>
-          <w:kern w:val="0"/>
-          <w:lang w:eastAsia="en-GB"/>
-          <w14:ligatures w14:val="none"/>
-        </w:rPr>
-        <w:t>Intro (10 sec):</w:t>
-      </w:r>
-    </w:p>
-    <w:p>
-      <w:pPr>
-        <w:spacing w:before="100" w:beforeAutospacing="1" w:after="100" w:afterAutospacing="1" w:line="240" w:lineRule="auto"/>
-        <w:rPr>
-          <w:rFonts w:ascii="Times New Roman" w:eastAsia="Times New Roman" w:hAnsi="Times New Roman" w:cs="Times New Roman"/>
-          <w:kern w:val="0"/>
-          <w:lang w:eastAsia="en-GB"/>
-          <w14:ligatures w14:val="none"/>
-        </w:rPr>
-      </w:pPr>
-      <w:r>
-        <w:rPr>
-          <w:rFonts w:ascii="Times New Roman" w:eastAsia="Times New Roman" w:hAnsi="Times New Roman" w:cs="Times New Roman"/>
-          <w:kern w:val="0"/>
-          <w:lang w:eastAsia="en-GB"/>
-          <w14:ligatures w14:val="none"/>
-        </w:rPr>
-        <w:t>Our project explores Spotify playlists as a network. Each playlist is a node, and they’re connected if they share at least one song.</w:t>
-      </w:r>
-    </w:p>
-    <w:p>
-      <w:pPr>
-        <w:spacing w:before="100" w:beforeAutospacing="1" w:after="100" w:afterAutospacing="1" w:line="240" w:lineRule="auto"/>
-        <w:rPr>
-          <w:rFonts w:ascii="Times New Roman" w:eastAsia="Times New Roman" w:hAnsi="Times New Roman" w:cs="Times New Roman"/>
-          <w:kern w:val="0"/>
-          <w:lang w:eastAsia="en-GB"/>
-          <w14:ligatures w14:val="none"/>
-        </w:rPr>
-      </w:pPr>
-      <w:r>
-        <w:rPr>
-          <w:rFonts w:ascii="Times New Roman" w:eastAsia="Times New Roman" w:hAnsi="Times New Roman" w:cs="Times New Roman"/>
-          <w:b/>
-          <w:bCs/>
-          <w:kern w:val="0"/>
-          <w:lang w:eastAsia="en-GB"/>
-          <w14:ligatures w14:val="none"/>
-        </w:rPr>
-        <w:t>Why It’s Interesting (10 sec):</w:t>
-      </w:r>
-    </w:p>
-    <w:p>
-      <w:pPr>
-        <w:spacing w:before="100" w:beforeAutospacing="1" w:after="100" w:afterAutospacing="1" w:line="240" w:lineRule="auto"/>
-        <w:rPr>
-          <w:rFonts w:ascii="Times New Roman" w:eastAsia="Times New Roman" w:hAnsi="Times New Roman" w:cs="Times New Roman"/>
-          <w:kern w:val="0"/>
-          <w:lang w:eastAsia="en-GB"/>
-          <w14:ligatures w14:val="none"/>
-        </w:rPr>
-      </w:pPr>
-      <w:r>
-        <w:rPr>
-          <w:rFonts w:ascii="Times New Roman" w:eastAsia="Times New Roman" w:hAnsi="Times New Roman" w:cs="Times New Roman"/>
-          <w:kern w:val="0"/>
-          <w:lang w:eastAsia="en-GB"/>
-          <w14:ligatures w14:val="none"/>
-        </w:rPr>
-        <w:t>We want to know: Do playlists that share songs also share similar lyrical themes? This helps us understand cultural patterns in music.</w:t>
-      </w:r>
-    </w:p>
-    <w:p>
-      <w:pPr>
-        <w:spacing w:before="100" w:beforeAutospacing="1" w:after="100" w:afterAutospacing="1" w:line="240" w:lineRule="auto"/>
-        <w:rPr>
-          <w:rFonts w:ascii="Times New Roman" w:eastAsia="Times New Roman" w:hAnsi="Times New Roman" w:cs="Times New Roman"/>
-          <w:kern w:val="0"/>
-          <w:lang w:eastAsia="en-GB"/>
-          <w14:ligatures w14:val="none"/>
-        </w:rPr>
-      </w:pPr>
-      <w:r>
-        <w:rPr>
-          <w:rFonts w:ascii="Times New Roman" w:eastAsia="Times New Roman" w:hAnsi="Times New Roman" w:cs="Times New Roman"/>
-          <w:b/>
-          <w:bCs/>
-          <w:kern w:val="0"/>
-          <w:lang w:eastAsia="en-GB"/>
-          <w14:ligatures w14:val="none"/>
-        </w:rPr>
-        <w:t>Data (15 sec):</w:t>
-      </w:r>
-    </w:p>
-    <w:p>
-      <w:pPr>
-        <w:spacing w:before="100" w:beforeAutospacing="1" w:after="100" w:afterAutospacing="1" w:line="240" w:lineRule="auto"/>
-        <w:rPr>
-          <w:rFonts w:ascii="Times New Roman" w:eastAsia="Times New Roman" w:hAnsi="Times New Roman" w:cs="Times New Roman"/>
-          <w:kern w:val="0"/>
-          <w:lang w:eastAsia="en-GB"/>
-          <w14:ligatures w14:val="none"/>
-        </w:rPr>
-      </w:pPr>
-      <w:r>
-        <w:rPr>
-          <w:rFonts w:ascii="Times New Roman" w:eastAsia="Times New Roman" w:hAnsi="Times New Roman" w:cs="Times New Roman"/>
-          <w:kern w:val="0"/>
-          <w:lang w:eastAsia="en-GB"/>
-          <w14:ligatures w14:val="none"/>
-        </w:rPr>
-        <w:t>We analyzed 6 GB of data: 1 million playlists, 2 million songs, and 19 attributes per playlist. Lyrics are key for sentiment and theme analysis.</w:t>
-      </w:r>
-    </w:p>
-    <w:p>
-      <w:pPr>
-        <w:spacing w:before="100" w:beforeAutospacing="1" w:after="100" w:afterAutospacing="1" w:line="240" w:lineRule="auto"/>
-        <w:rPr>
-          <w:rFonts w:ascii="Times New Roman" w:eastAsia="Times New Roman" w:hAnsi="Times New Roman" w:cs="Times New Roman"/>
-          <w:kern w:val="0"/>
-          <w:lang w:eastAsia="en-GB"/>
-          <w14:ligatures w14:val="none"/>
-        </w:rPr>
-      </w:pPr>
-      <w:r>
-        <w:rPr>
-          <w:rFonts w:ascii="Times New Roman" w:eastAsia="Times New Roman" w:hAnsi="Times New Roman" w:cs="Times New Roman"/>
-          <w:b/>
-          <w:bCs/>
-          <w:kern w:val="0"/>
-          <w:lang w:eastAsia="en-GB"/>
-          <w14:ligatures w14:val="none"/>
-        </w:rPr>
-        <w:t>Analysis (15 sec):</w:t>
-      </w:r>
-    </w:p>
-    <w:p>
-      <w:pPr>
-        <w:spacing w:before="100" w:beforeAutospacing="1" w:after="100" w:afterAutospacing="1" w:line="240" w:lineRule="auto"/>
-        <w:rPr>
-          <w:rFonts w:ascii="Times New Roman" w:eastAsia="Times New Roman" w:hAnsi="Times New Roman" w:cs="Times New Roman"/>
-          <w:kern w:val="0"/>
-          <w:lang w:eastAsia="en-GB"/>
-          <w14:ligatures w14:val="none"/>
-        </w:rPr>
-      </w:pPr>
-      <w:r>
-        <w:rPr>
-          <w:rFonts w:ascii="Times New Roman" w:eastAsia="Times New Roman" w:hAnsi="Times New Roman" w:cs="Times New Roman"/>
-          <w:kern w:val="0"/>
-          <w:lang w:eastAsia="en-GB"/>
-          <w14:ligatures w14:val="none"/>
-        </w:rPr>
-        <w:t>We built a network with 1,871 nodes and 242,151 edges. We studied degree distribution, centrality, and communities using sentiment and TF-IDF with the Louvain algorithm.</w:t>
-      </w:r>
-    </w:p>
-    <w:p>
-      <w:pPr>
-        <w:spacing w:before="100" w:beforeAutospacing="1" w:after="100" w:afterAutospacing="1" w:line="240" w:lineRule="auto"/>
-        <w:rPr>
-          <w:rFonts w:ascii="Times New Roman" w:eastAsia="Times New Roman" w:hAnsi="Times New Roman" w:cs="Times New Roman"/>
-          <w:kern w:val="0"/>
-          <w:lang w:eastAsia="en-GB"/>
-          <w14:ligatures w14:val="none"/>
-        </w:rPr>
-      </w:pPr>
-      <w:r>
-        <w:rPr>
-          <w:rFonts w:ascii="Times New Roman" w:eastAsia="Times New Roman" w:hAnsi="Times New Roman" w:cs="Times New Roman"/>
-          <w:b/>
-          <w:bCs/>
-          <w:kern w:val="0"/>
-          <w:lang w:eastAsia="en-GB"/>
-          <w14:ligatures w14:val="none"/>
-        </w:rPr>
-        <w:t>Closing (10 sec):</w:t>
-      </w:r>
-    </w:p>
-    <w:p>
-      <w:pPr>
-        <w:spacing w:before="100" w:beforeAutospacing="1" w:after="100" w:afterAutospacing="1" w:line="240" w:lineRule="auto"/>
-        <w:rPr>
-          <w:rFonts w:ascii="Times New Roman" w:eastAsia="Times New Roman" w:hAnsi="Times New Roman" w:cs="Times New Roman"/>
-          <w:kern w:val="0"/>
-          <w:lang w:eastAsia="en-GB"/>
-          <w14:ligatures w14:val="none"/>
-        </w:rPr>
-      </w:pPr>
-      <w:r>
-        <w:rPr>
-          <w:rFonts w:ascii="Times New Roman" w:eastAsia="Times New Roman" w:hAnsi="Times New Roman" w:cs="Times New Roman"/>
-          <w:kern w:val="0"/>
-          <w:lang w:eastAsia="en-GB"/>
-          <w14:ligatures w14:val="none"/>
-        </w:rPr>
-        <w:t>This project combines network science and text analysis to reveal hidden connections in music. It’s about understanding how playlists shape listening trends.”</w:t>
-      </w:r>
-    </w:p>
     <w:p/>
     <w:p/>
     <w:p>

--- a/Project/MUSIC/ANALYSE_ideer.docx
+++ b/Project/MUSIC/ANALYSE_ideer.docx
@@ -281,6 +281,329 @@
       </w:r>
     </w:p>
     <w:p>
+      <w:r>
+        <w:t xml:space="preserve">Attributes: </w:t>
+      </w:r>
+    </w:p>
+    <w:p>
+      <w:pPr>
+        <w:pStyle w:val="ListParagraph"/>
+        <w:numPr>
+          <w:ilvl w:val="0"/>
+          <w:numId w:val="7"/>
+        </w:numPr>
+      </w:pPr>
+      <w:r>
+        <w:t>lyrics from artist that appear on playlist.</w:t>
+      </w:r>
+    </w:p>
+    <w:p>
+      <w:pPr>
+        <w:pStyle w:val="ListParagraph"/>
+        <w:numPr>
+          <w:ilvl w:val="1"/>
+          <w:numId w:val="7"/>
+        </w:numPr>
+      </w:pPr>
+      <w:r>
+        <w:t>If you only take the one song.</w:t>
+      </w:r>
+    </w:p>
+    <w:p/>
+    <w:p>
+      <w:r>
+        <w:t>NOTES:</w:t>
+      </w:r>
+    </w:p>
+    <w:p>
+      <w:pPr>
+        <w:pStyle w:val="ListParagraph"/>
+        <w:numPr>
+          <w:ilvl w:val="0"/>
+          <w:numId w:val="7"/>
+        </w:numPr>
+      </w:pPr>
+      <w:r>
+        <w:t xml:space="preserve">Sentiment vs degree </w:t>
+      </w:r>
+      <w:r>
+        <w:t>in a separate graph to see if there’s any connection.</w:t>
+      </w:r>
+    </w:p>
+    <w:p>
+      <w:pPr>
+        <w:pStyle w:val="ListParagraph"/>
+        <w:numPr>
+          <w:ilvl w:val="0"/>
+          <w:numId w:val="7"/>
+        </w:numPr>
+      </w:pPr>
+      <w:r>
+        <w:t>The GRAPH</w:t>
+      </w:r>
+    </w:p>
+    <w:p>
+      <w:pPr>
+        <w:pStyle w:val="ListParagraph"/>
+        <w:numPr>
+          <w:ilvl w:val="1"/>
+          <w:numId w:val="7"/>
+        </w:numPr>
+      </w:pPr>
+      <w:r>
+        <w:t>Only look at the biggest connected component.</w:t>
+      </w:r>
+    </w:p>
+    <w:p>
+      <w:pPr>
+        <w:pStyle w:val="ListParagraph"/>
+        <w:numPr>
+          <w:ilvl w:val="1"/>
+          <w:numId w:val="7"/>
+        </w:numPr>
+      </w:pPr>
+      <w:r>
+        <w:t>Only look at playlists that has between 40–100 songs</w:t>
+      </w:r>
+    </w:p>
+    <w:p>
+      <w:pPr>
+        <w:pStyle w:val="ListParagraph"/>
+        <w:numPr>
+          <w:ilvl w:val="1"/>
+          <w:numId w:val="7"/>
+        </w:numPr>
+      </w:pPr>
+      <w:r>
+        <w:t>Number of atrist &gt; xx</w:t>
+      </w:r>
+    </w:p>
+    <w:p>
+      <w:pPr>
+        <w:pStyle w:val="ListParagraph"/>
+        <w:numPr>
+          <w:ilvl w:val="1"/>
+          <w:numId w:val="7"/>
+        </w:numPr>
+      </w:pPr>
+      <w:r>
+        <w:t>Filter our playlist where songs cannot be found on genius</w:t>
+      </w:r>
+    </w:p>
+    <w:p>
+      <w:pPr>
+        <w:pStyle w:val="ListParagraph"/>
+        <w:numPr>
+          <w:ilvl w:val="1"/>
+          <w:numId w:val="7"/>
+        </w:numPr>
+      </w:pPr>
+    </w:p>
+    <w:p>
+      <w:pPr>
+        <w:pStyle w:val="ListParagraph"/>
+        <w:numPr>
+          <w:ilvl w:val="0"/>
+          <w:numId w:val="7"/>
+        </w:numPr>
+      </w:pPr>
+      <w:r>
+        <w:t>Sentiment score for all artists based on lyrics from playlists. (Only one f each song)</w:t>
+      </w:r>
+    </w:p>
+    <w:p>
+      <w:pPr>
+        <w:pStyle w:val="ListParagraph"/>
+        <w:numPr>
+          <w:ilvl w:val="1"/>
+          <w:numId w:val="7"/>
+        </w:numPr>
+      </w:pPr>
+      <w:r>
+        <w:t>Distribution of sentiment</w:t>
+      </w:r>
+    </w:p>
+    <w:p>
+      <w:pPr>
+        <w:pStyle w:val="ListParagraph"/>
+        <w:numPr>
+          <w:ilvl w:val="0"/>
+          <w:numId w:val="7"/>
+        </w:numPr>
+      </w:pPr>
+      <w:r>
+        <w:t xml:space="preserve">Degree </w:t>
+      </w:r>
+      <w:r>
+        <w:t>analysis</w:t>
+      </w:r>
+    </w:p>
+    <w:p>
+      <w:pPr>
+        <w:pStyle w:val="ListParagraph"/>
+        <w:numPr>
+          <w:ilvl w:val="1"/>
+          <w:numId w:val="7"/>
+        </w:numPr>
+      </w:pPr>
+      <w:r>
+        <w:t xml:space="preserve">Degree </w:t>
+      </w:r>
+      <w:r>
+        <w:t>distribution</w:t>
+      </w:r>
+    </w:p>
+    <w:p>
+      <w:pPr>
+        <w:pStyle w:val="ListParagraph"/>
+        <w:numPr>
+          <w:ilvl w:val="1"/>
+          <w:numId w:val="7"/>
+        </w:numPr>
+      </w:pPr>
+      <w:r>
+        <w:t>Eigen vector Centrality</w:t>
+      </w:r>
+    </w:p>
+    <w:p>
+      <w:pPr>
+        <w:pStyle w:val="ListParagraph"/>
+        <w:numPr>
+          <w:ilvl w:val="1"/>
+          <w:numId w:val="7"/>
+        </w:numPr>
+      </w:pPr>
+      <w:r>
+        <w:t>betweeness</w:t>
+      </w:r>
+    </w:p>
+    <w:p>
+      <w:pPr>
+        <w:pStyle w:val="ListParagraph"/>
+        <w:numPr>
+          <w:ilvl w:val="0"/>
+          <w:numId w:val="7"/>
+        </w:numPr>
+      </w:pPr>
+      <w:r>
+        <w:t>Backbone?</w:t>
+      </w:r>
+    </w:p>
+    <w:p>
+      <w:pPr>
+        <w:pStyle w:val="ListParagraph"/>
+        <w:numPr>
+          <w:ilvl w:val="0"/>
+          <w:numId w:val="7"/>
+        </w:numPr>
+      </w:pPr>
+      <w:r>
+        <w:t>TF-IDF for all lyrics/artist with wordclouds</w:t>
+      </w:r>
+    </w:p>
+    <w:p>
+      <w:pPr>
+        <w:pStyle w:val="ListParagraph"/>
+        <w:numPr>
+          <w:ilvl w:val="0"/>
+          <w:numId w:val="7"/>
+        </w:numPr>
+      </w:pPr>
+      <w:r>
+        <w:t>Cliques</w:t>
+      </w:r>
+    </w:p>
+    <w:p>
+      <w:pPr>
+        <w:pStyle w:val="ListParagraph"/>
+        <w:numPr>
+          <w:ilvl w:val="1"/>
+          <w:numId w:val="7"/>
+        </w:numPr>
+      </w:pPr>
+      <w:r>
+        <w:t>Evt. Research if sad / low sentiment scores are tightly largher cliques than happy</w:t>
+      </w:r>
+    </w:p>
+    <w:p>
+      <w:pPr>
+        <w:pStyle w:val="ListParagraph"/>
+        <w:numPr>
+          <w:ilvl w:val="0"/>
+          <w:numId w:val="7"/>
+        </w:numPr>
+      </w:pPr>
+      <w:r>
+        <w:t>Communities / Clustering</w:t>
+      </w:r>
+    </w:p>
+    <w:p>
+      <w:pPr>
+        <w:pStyle w:val="ListParagraph"/>
+        <w:numPr>
+          <w:ilvl w:val="1"/>
+          <w:numId w:val="7"/>
+        </w:numPr>
+      </w:pPr>
+      <w:r>
+        <w:t>Louvain – sammenligning vha modularity score</w:t>
+      </w:r>
+    </w:p>
+    <w:p>
+      <w:pPr>
+        <w:pStyle w:val="ListParagraph"/>
+        <w:numPr>
+          <w:ilvl w:val="1"/>
+          <w:numId w:val="7"/>
+        </w:numPr>
+      </w:pPr>
+      <w:r>
+        <w:t>Sentiment</w:t>
+      </w:r>
+    </w:p>
+    <w:p>
+      <w:pPr>
+        <w:pStyle w:val="ListParagraph"/>
+        <w:numPr>
+          <w:ilvl w:val="1"/>
+          <w:numId w:val="7"/>
+        </w:numPr>
+      </w:pPr>
+      <w:r>
+        <w:t>Clustering coefficient</w:t>
+      </w:r>
+    </w:p>
+    <w:p>
+      <w:pPr>
+        <w:pStyle w:val="ListParagraph"/>
+        <w:numPr>
+          <w:ilvl w:val="0"/>
+          <w:numId w:val="7"/>
+        </w:numPr>
+      </w:pPr>
+      <w:r>
+        <w:t>Hubs analysis</w:t>
+      </w:r>
+    </w:p>
+    <w:p>
+      <w:pPr>
+        <w:pStyle w:val="ListParagraph"/>
+        <w:numPr>
+          <w:ilvl w:val="0"/>
+          <w:numId w:val="7"/>
+        </w:numPr>
+      </w:pPr>
+    </w:p>
+    <w:p/>
+    <w:p>
+      <w:r>
+        <w:rPr>
+          <w:rFonts w:ascii="Helvetica Neue" w:hAnsi="Helvetica Neue"/>
+          <w:color w:val="1B1C1D"/>
+          <w:shd w:val="clear" w:color="auto" w:fill="FFFFFF"/>
+        </w:rPr>
+        <w:t xml:space="preserve">QUESTION: </w:t>
+      </w:r>
       <w:r>
         <w:rPr>
           <w:rFonts w:ascii="Helvetica Neue" w:hAnsi="Helvetica Neue"/>
@@ -468,6 +791,119 @@
     </w:lvl>
   </w:abstractNum>
   <w:abstractNum w:abstractNumId="1" w15:restartNumberingAfterBreak="0">
+    <w:nsid w:val="286A17CA"/>
+    <w:multiLevelType w:val="hybridMultilevel"/>
+    <w:tmpl w:val="CE7CFBEA"/>
+    <w:lvl w:ilvl="0" w:tplc="08090001">
+      <w:start w:val="1"/>
+      <w:numFmt w:val="bullet"/>
+      <w:lvlText w:val=""/>
+      <w:lvlJc w:val="left"/>
+      <w:pPr>
+        <w:ind w:left="720" w:hanging="360"/>
+      </w:pPr>
+      <w:rPr>
+        <w:rFonts w:ascii="Symbol" w:hAnsi="Symbol" w:hint="default"/>
+      </w:rPr>
+    </w:lvl>
+    <w:lvl w:ilvl="1" w:tplc="08090003">
+      <w:start w:val="1"/>
+      <w:numFmt w:val="bullet"/>
+      <w:lvlText w:val="o"/>
+      <w:lvlJc w:val="left"/>
+      <w:pPr>
+        <w:ind w:left="1440" w:hanging="360"/>
+      </w:pPr>
+      <w:rPr>
+        <w:rFonts w:ascii="Courier New" w:hAnsi="Courier New" w:cs="Courier New" w:hint="default"/>
+      </w:rPr>
+    </w:lvl>
+    <w:lvl w:ilvl="2" w:tplc="08090005" w:tentative="1">
+      <w:start w:val="1"/>
+      <w:numFmt w:val="bullet"/>
+      <w:lvlText w:val=""/>
+      <w:lvlJc w:val="left"/>
+      <w:pPr>
+        <w:ind w:left="2160" w:hanging="360"/>
+      </w:pPr>
+      <w:rPr>
+        <w:rFonts w:ascii="Wingdings" w:hAnsi="Wingdings" w:hint="default"/>
+      </w:rPr>
+    </w:lvl>
+    <w:lvl w:ilvl="3" w:tplc="08090001" w:tentative="1">
+      <w:start w:val="1"/>
+      <w:numFmt w:val="bullet"/>
+      <w:lvlText w:val=""/>
+      <w:lvlJc w:val="left"/>
+      <w:pPr>
+        <w:ind w:left="2880" w:hanging="360"/>
+      </w:pPr>
+      <w:rPr>
+        <w:rFonts w:ascii="Symbol" w:hAnsi="Symbol" w:hint="default"/>
+      </w:rPr>
+    </w:lvl>
+    <w:lvl w:ilvl="4" w:tplc="08090003" w:tentative="1">
+      <w:start w:val="1"/>
+      <w:numFmt w:val="bullet"/>
+      <w:lvlText w:val="o"/>
+      <w:lvlJc w:val="left"/>
+      <w:pPr>
+        <w:ind w:left="3600" w:hanging="360"/>
+      </w:pPr>
+      <w:rPr>
+        <w:rFonts w:ascii="Courier New" w:hAnsi="Courier New" w:cs="Courier New" w:hint="default"/>
+      </w:rPr>
+    </w:lvl>
+    <w:lvl w:ilvl="5" w:tplc="08090005" w:tentative="1">
+      <w:start w:val="1"/>
+      <w:numFmt w:val="bullet"/>
+      <w:lvlText w:val=""/>
+      <w:lvlJc w:val="left"/>
+      <w:pPr>
+        <w:ind w:left="4320" w:hanging="360"/>
+      </w:pPr>
+      <w:rPr>
+        <w:rFonts w:ascii="Wingdings" w:hAnsi="Wingdings" w:hint="default"/>
+      </w:rPr>
+    </w:lvl>
+    <w:lvl w:ilvl="6" w:tplc="08090001" w:tentative="1">
+      <w:start w:val="1"/>
+      <w:numFmt w:val="bullet"/>
+      <w:lvlText w:val=""/>
+      <w:lvlJc w:val="left"/>
+      <w:pPr>
+        <w:ind w:left="5040" w:hanging="360"/>
+      </w:pPr>
+      <w:rPr>
+        <w:rFonts w:ascii="Symbol" w:hAnsi="Symbol" w:hint="default"/>
+      </w:rPr>
+    </w:lvl>
+    <w:lvl w:ilvl="7" w:tplc="08090003" w:tentative="1">
+      <w:start w:val="1"/>
+      <w:numFmt w:val="bullet"/>
+      <w:lvlText w:val="o"/>
+      <w:lvlJc w:val="left"/>
+      <w:pPr>
+        <w:ind w:left="5760" w:hanging="360"/>
+      </w:pPr>
+      <w:rPr>
+        <w:rFonts w:ascii="Courier New" w:hAnsi="Courier New" w:cs="Courier New" w:hint="default"/>
+      </w:rPr>
+    </w:lvl>
+    <w:lvl w:ilvl="8" w:tplc="08090005" w:tentative="1">
+      <w:start w:val="1"/>
+      <w:numFmt w:val="bullet"/>
+      <w:lvlText w:val=""/>
+      <w:lvlJc w:val="left"/>
+      <w:pPr>
+        <w:ind w:left="6480" w:hanging="360"/>
+      </w:pPr>
+      <w:rPr>
+        <w:rFonts w:ascii="Wingdings" w:hAnsi="Wingdings" w:hint="default"/>
+      </w:rPr>
+    </w:lvl>
+  </w:abstractNum>
+  <w:abstractNum w:abstractNumId="2" w15:restartNumberingAfterBreak="0">
     <w:nsid w:val="351B7DCF"/>
     <w:multiLevelType w:val="hybridMultilevel"/>
     <w:tmpl w:val="23C8F27A"/>
@@ -578,7 +1014,7 @@
       </w:rPr>
     </w:lvl>
   </w:abstractNum>
-  <w:abstractNum w:abstractNumId="2" w15:restartNumberingAfterBreak="0">
+  <w:abstractNum w:abstractNumId="3" w15:restartNumberingAfterBreak="0">
     <w:nsid w:val="4121419C"/>
     <w:multiLevelType w:val="multilevel"/>
     <w:tmpl w:val="5C50E1BA"/>
@@ -727,7 +1163,7 @@
       </w:rPr>
     </w:lvl>
   </w:abstractNum>
-  <w:abstractNum w:abstractNumId="3" w15:restartNumberingAfterBreak="0">
+  <w:abstractNum w:abstractNumId="4" w15:restartNumberingAfterBreak="0">
     <w:nsid w:val="4CF05CF5"/>
     <w:multiLevelType w:val="multilevel"/>
     <w:tmpl w:val="BA7A57D4"/>
@@ -876,7 +1312,7 @@
       </w:rPr>
     </w:lvl>
   </w:abstractNum>
-  <w:abstractNum w:abstractNumId="4" w15:restartNumberingAfterBreak="0">
+  <w:abstractNum w:abstractNumId="5" w15:restartNumberingAfterBreak="0">
     <w:nsid w:val="7235199F"/>
     <w:multiLevelType w:val="multilevel"/>
     <w:tmpl w:val="51244A2E"/>
@@ -1025,7 +1461,7 @@
       </w:rPr>
     </w:lvl>
   </w:abstractNum>
-  <w:abstractNum w:abstractNumId="5" w15:restartNumberingAfterBreak="0">
+  <w:abstractNum w:abstractNumId="6" w15:restartNumberingAfterBreak="0">
     <w:nsid w:val="7F041AE3"/>
     <w:multiLevelType w:val="multilevel"/>
     <w:tmpl w:val="77406C08"/>
@@ -1175,22 +1611,25 @@
     </w:lvl>
   </w:abstractNum>
   <w:num w:numId="1" w16cid:durableId="90977885">
-    <w:abstractNumId w:val="1"/>
+    <w:abstractNumId w:val="2"/>
   </w:num>
   <w:num w:numId="2" w16cid:durableId="126705678">
     <w:abstractNumId w:val="0"/>
   </w:num>
   <w:num w:numId="3" w16cid:durableId="1990208012">
+    <w:abstractNumId w:val="4"/>
+  </w:num>
+  <w:num w:numId="4" w16cid:durableId="635992048">
     <w:abstractNumId w:val="3"/>
   </w:num>
-  <w:num w:numId="4" w16cid:durableId="635992048">
-    <w:abstractNumId w:val="2"/>
+  <w:num w:numId="5" w16cid:durableId="1796605344">
+    <w:abstractNumId w:val="6"/>
   </w:num>
-  <w:num w:numId="5" w16cid:durableId="1796605344">
+  <w:num w:numId="6" w16cid:durableId="785539174">
     <w:abstractNumId w:val="5"/>
   </w:num>
-  <w:num w:numId="6" w16cid:durableId="785539174">
-    <w:abstractNumId w:val="4"/>
+  <w:num w:numId="7" w16cid:durableId="530072941">
+    <w:abstractNumId w:val="1"/>
   </w:num>
 </w:numbering>
 </file>
@@ -1623,7 +2062,6 @@
     <w:next w:val="Normal"/>
     <w:link w:val="Heading2Char"/>
     <w:uiPriority w:val="9"/>
-    <w:semiHidden/>
     <w:unhideWhenUsed/>
     <w:qFormat/>
     <w:rsid w:val="000E193C"/>
@@ -1839,7 +2277,6 @@
     <w:basedOn w:val="DefaultParagraphFont"/>
     <w:link w:val="Heading2"/>
     <w:uiPriority w:val="9"/>
-    <w:semiHidden/>
     <w:rsid w:val="000E193C"/>
     <w:rPr>
       <w:rFonts w:asciiTheme="majorHAnsi" w:eastAsiaTheme="majorEastAsia" w:hAnsiTheme="majorHAnsi" w:cstheme="majorBidi"/>

--- a/Project/MUSIC/ANALYSE_ideer.docx
+++ b/Project/MUSIC/ANALYSE_ideer.docx
@@ -375,7 +375,10 @@
         </w:numPr>
       </w:pPr>
       <w:r>
-        <w:t>Number of atrist &gt; xx</w:t>
+        <w:t xml:space="preserve">Number of atrist &gt; </w:t>
+      </w:r>
+      <w:r>
+        <w:t>5</w:t>
       </w:r>
     </w:p>
     <w:p>
@@ -388,6 +391,21 @@
       </w:pPr>
       <w:r>
         <w:t>Filter our playlist where songs cannot be found on genius</w:t>
+      </w:r>
+      <w:r>
+        <w:t xml:space="preserve"> (NOT DONE)</w:t>
+      </w:r>
+    </w:p>
+    <w:p>
+      <w:pPr>
+        <w:pStyle w:val="ListParagraph"/>
+        <w:numPr>
+          <w:ilvl w:val="1"/>
+          <w:numId w:val="7"/>
+        </w:numPr>
+      </w:pPr>
+      <w:r>
+        <w:t>Removing artists with NO songs found on genius.</w:t>
       </w:r>
     </w:p>
     <w:p>
